--- a/files/CV_Zeying Zhu.docx
+++ b/files/CV_Zeying Zhu.docx
@@ -15,6 +15,7 @@
           <w:szCs w:val="32"/>
         </w:rPr>
       </w:pPr>
+      <w:proofErr w:type="spellStart"/>
       <w:r>
         <w:rPr>
           <w:b/>
@@ -24,6 +25,7 @@
         </w:rPr>
         <w:t>Zeying</w:t>
       </w:r>
+      <w:proofErr w:type="spellEnd"/>
       <w:r>
         <w:rPr>
           <w:b/>
@@ -104,125 +106,12 @@
         </w:rPr>
         <w:t>20742</w:t>
       </w:r>
-    </w:p>
-    <w:p>
-      <w:pPr>
-        <w:tabs>
-          <w:tab w:val="left" w:pos="851"/>
-          <w:tab w:val="left" w:pos="5245"/>
-          <w:tab w:val="left" w:pos="5529"/>
-          <w:tab w:val="left" w:pos="7020"/>
-          <w:tab w:val="right" w:pos="9781"/>
-        </w:tabs>
-        <w:jc w:val="center"/>
-        <w:rPr>
-          <w:sz w:val="20"/>
-          <w:szCs w:val="20"/>
-        </w:rPr>
-      </w:pPr>
-      <w:r>
-        <w:rPr>
-          <w:b/>
-          <w:bCs/>
-          <w:sz w:val="20"/>
-          <w:szCs w:val="20"/>
-        </w:rPr>
-        <w:t>Phone:</w:t>
-      </w:r>
-      <w:r>
-        <w:rPr>
-          <w:b/>
-          <w:bCs/>
-          <w:sz w:val="20"/>
-          <w:szCs w:val="20"/>
-        </w:rPr>
-        <w:t xml:space="preserve"> </w:t>
-      </w:r>
-      <w:r>
-        <w:rPr>
-          <w:sz w:val="20"/>
-          <w:szCs w:val="20"/>
-        </w:rPr>
-        <w:t>(</w:t>
-      </w:r>
-      <w:r>
-        <w:rPr>
-          <w:rFonts w:hint="eastAsia"/>
-          <w:sz w:val="20"/>
-          <w:szCs w:val="20"/>
-        </w:rPr>
-        <w:t>+</w:t>
-      </w:r>
-      <w:r>
-        <w:rPr>
-          <w:sz w:val="20"/>
-          <w:szCs w:val="20"/>
-        </w:rPr>
-        <w:t>1</w:t>
-      </w:r>
-      <w:r>
-        <w:rPr>
-          <w:sz w:val="20"/>
-          <w:szCs w:val="20"/>
-        </w:rPr>
-        <w:t>)</w:t>
-      </w:r>
-      <w:r>
-        <w:rPr>
-          <w:sz w:val="20"/>
-          <w:szCs w:val="20"/>
-        </w:rPr>
-        <w:t xml:space="preserve"> </w:t>
-      </w:r>
-      <w:r>
-        <w:rPr>
-          <w:sz w:val="20"/>
-          <w:szCs w:val="20"/>
-        </w:rPr>
-        <w:t>617</w:t>
-      </w:r>
-      <w:r>
-        <w:rPr>
-          <w:sz w:val="20"/>
-          <w:szCs w:val="20"/>
-        </w:rPr>
-        <w:t>-</w:t>
-      </w:r>
-      <w:r>
-        <w:rPr>
-          <w:sz w:val="20"/>
-          <w:szCs w:val="20"/>
-        </w:rPr>
-        <w:t>412</w:t>
-      </w:r>
-      <w:r>
-        <w:rPr>
-          <w:rFonts w:hint="eastAsia"/>
-          <w:sz w:val="20"/>
-          <w:szCs w:val="20"/>
-        </w:rPr>
-        <w:t>-</w:t>
-      </w:r>
-      <w:r>
-        <w:rPr>
-          <w:sz w:val="20"/>
-          <w:szCs w:val="20"/>
-        </w:rPr>
-        <w:t>6352</w:t>
-      </w:r>
-      <w:r>
-        <w:rPr>
-          <w:sz w:val="20"/>
-          <w:szCs w:val="20"/>
-        </w:rPr>
-        <w:t xml:space="preserve"> </w:t>
-      </w:r>
-      <w:r>
-        <w:rPr>
-          <w:sz w:val="20"/>
-          <w:szCs w:val="20"/>
-        </w:rPr>
-        <w:t xml:space="preserve">| </w:t>
+      <w:r>
+        <w:rPr>
+          <w:sz w:val="20"/>
+          <w:szCs w:val="20"/>
+        </w:rPr>
+        <w:t xml:space="preserve"> | </w:t>
       </w:r>
       <w:r>
         <w:rPr>
@@ -879,7 +768,25 @@
           <w:sz w:val="20"/>
           <w:szCs w:val="20"/>
         </w:rPr>
-        <w:t>Xi’an Jiaotong University</w:t>
+        <w:t xml:space="preserve">Xi’an </w:t>
+      </w:r>
+      <w:proofErr w:type="spellStart"/>
+      <w:r>
+        <w:rPr>
+          <w:b/>
+          <w:sz w:val="20"/>
+          <w:szCs w:val="20"/>
+        </w:rPr>
+        <w:t>Jiaotong</w:t>
+      </w:r>
+      <w:proofErr w:type="spellEnd"/>
+      <w:r>
+        <w:rPr>
+          <w:b/>
+          <w:sz w:val="20"/>
+          <w:szCs w:val="20"/>
+        </w:rPr>
+        <w:t xml:space="preserve"> University</w:t>
       </w:r>
       <w:r>
         <w:rPr>
@@ -1161,21 +1068,67 @@
         </w:rPr>
         <w:t xml:space="preserve"> </w:t>
       </w:r>
-      <w:r>
-        <w:rPr>
-          <w:b/>
-          <w:sz w:val="20"/>
-          <w:szCs w:val="20"/>
-        </w:rPr>
-        <w:t>Zeying Zhu</w:t>
-      </w:r>
-      <w:r>
-        <w:rPr>
-          <w:bCs/>
-          <w:sz w:val="20"/>
-          <w:szCs w:val="20"/>
-        </w:rPr>
-        <w:t xml:space="preserve">, Yibo Zhao, Zaoxing Liu. </w:t>
+      <w:proofErr w:type="spellStart"/>
+      <w:r>
+        <w:rPr>
+          <w:b/>
+          <w:sz w:val="20"/>
+          <w:szCs w:val="20"/>
+        </w:rPr>
+        <w:t>Zeying</w:t>
+      </w:r>
+      <w:proofErr w:type="spellEnd"/>
+      <w:r>
+        <w:rPr>
+          <w:b/>
+          <w:sz w:val="20"/>
+          <w:szCs w:val="20"/>
+        </w:rPr>
+        <w:t xml:space="preserve"> Zhu</w:t>
+      </w:r>
+      <w:r>
+        <w:rPr>
+          <w:bCs/>
+          <w:sz w:val="20"/>
+          <w:szCs w:val="20"/>
+        </w:rPr>
+        <w:t xml:space="preserve">, </w:t>
+      </w:r>
+      <w:proofErr w:type="spellStart"/>
+      <w:r>
+        <w:rPr>
+          <w:bCs/>
+          <w:sz w:val="20"/>
+          <w:szCs w:val="20"/>
+        </w:rPr>
+        <w:t>Yibo</w:t>
+      </w:r>
+      <w:proofErr w:type="spellEnd"/>
+      <w:r>
+        <w:rPr>
+          <w:bCs/>
+          <w:sz w:val="20"/>
+          <w:szCs w:val="20"/>
+        </w:rPr>
+        <w:t xml:space="preserve"> Zhao, </w:t>
+      </w:r>
+      <w:proofErr w:type="spellStart"/>
+      <w:r>
+        <w:rPr>
+          <w:bCs/>
+          <w:sz w:val="20"/>
+          <w:szCs w:val="20"/>
+        </w:rPr>
+        <w:t>Zaoxing</w:t>
+      </w:r>
+      <w:proofErr w:type="spellEnd"/>
+      <w:r>
+        <w:rPr>
+          <w:bCs/>
+          <w:sz w:val="20"/>
+          <w:szCs w:val="20"/>
+        </w:rPr>
+        <w:t xml:space="preserve"> Liu. </w:t>
       </w:r>
       <w:r>
         <w:rPr>
@@ -1201,6 +1154,7 @@
         </w:rPr>
         <w:t xml:space="preserve">Live Migration with </w:t>
       </w:r>
+      <w:proofErr w:type="spellStart"/>
       <w:r>
         <w:rPr>
           <w:bCs/>
@@ -1209,6 +1163,7 @@
         </w:rPr>
         <w:t>NetMigrate</w:t>
       </w:r>
+      <w:proofErr w:type="spellEnd"/>
       <w:r>
         <w:rPr>
           <w:bCs/>
@@ -1521,6 +1476,7 @@
         </w:rPr>
         <w:t xml:space="preserve"> </w:t>
       </w:r>
+      <w:proofErr w:type="spellStart"/>
       <w:r>
         <w:rPr>
           <w:b/>
@@ -1529,6 +1485,7 @@
         </w:rPr>
         <w:t>Zeying</w:t>
       </w:r>
+      <w:proofErr w:type="spellEnd"/>
       <w:r>
         <w:rPr>
           <w:b/>
@@ -1569,7 +1526,25 @@
           <w:sz w:val="20"/>
           <w:szCs w:val="20"/>
         </w:rPr>
-        <w:t xml:space="preserve">, and Zaoxing Liu. </w:t>
+        <w:t xml:space="preserve">, and </w:t>
+      </w:r>
+      <w:proofErr w:type="spellStart"/>
+      <w:r>
+        <w:rPr>
+          <w:bCs/>
+          <w:sz w:val="20"/>
+          <w:szCs w:val="20"/>
+        </w:rPr>
+        <w:t>Zaoxing</w:t>
+      </w:r>
+      <w:proofErr w:type="spellEnd"/>
+      <w:r>
+        <w:rPr>
+          <w:bCs/>
+          <w:sz w:val="20"/>
+          <w:szCs w:val="20"/>
+        </w:rPr>
+        <w:t xml:space="preserve"> Liu. </w:t>
       </w:r>
       <w:r>
         <w:rPr>
@@ -2142,8 +2117,20 @@
             <w:szCs w:val="20"/>
             <w:u w:val="none"/>
           </w:rPr>
-          <w:t>Stefan Saroiu</w:t>
+          <w:t xml:space="preserve">Stefan </w:t>
         </w:r>
+        <w:proofErr w:type="spellStart"/>
+        <w:r>
+          <w:rPr>
+            <w:rStyle w:val="Hyperlink"/>
+            <w:bCs/>
+            <w:sz w:val="20"/>
+            <w:szCs w:val="20"/>
+            <w:u w:val="none"/>
+          </w:rPr>
+          <w:t>Saroiu</w:t>
+        </w:r>
+        <w:proofErr w:type="spellEnd"/>
       </w:hyperlink>
       <w:r>
         <w:rPr>
@@ -2468,7 +2455,25 @@
           <w:sz w:val="20"/>
           <w:szCs w:val="20"/>
         </w:rPr>
-        <w:t xml:space="preserve">mplementation of StreamingNIC  </w:t>
+        <w:t xml:space="preserve">mplementation of </w:t>
+      </w:r>
+      <w:proofErr w:type="spellStart"/>
+      <w:r>
+        <w:rPr>
+          <w:b/>
+          <w:sz w:val="20"/>
+          <w:szCs w:val="20"/>
+        </w:rPr>
+        <w:t>StreamingNIC</w:t>
+      </w:r>
+      <w:proofErr w:type="spellEnd"/>
+      <w:r>
+        <w:rPr>
+          <w:b/>
+          <w:sz w:val="20"/>
+          <w:szCs w:val="20"/>
+        </w:rPr>
+        <w:t xml:space="preserve">  </w:t>
       </w:r>
       <w:r>
         <w:rPr>
@@ -2544,6 +2549,7 @@
         <w:t xml:space="preserve">: </w:t>
       </w:r>
       <w:hyperlink r:id="rId13" w:history="1">
+        <w:proofErr w:type="spellStart"/>
         <w:r>
           <w:rPr>
             <w:rStyle w:val="Hyperlink"/>
@@ -2552,8 +2558,31 @@
             <w:szCs w:val="20"/>
             <w:u w:val="none"/>
           </w:rPr>
-          <w:t>Zhixiong Niu</w:t>
+          <w:t>Zhixiong</w:t>
         </w:r>
+        <w:proofErr w:type="spellEnd"/>
+        <w:r>
+          <w:rPr>
+            <w:rStyle w:val="Hyperlink"/>
+            <w:bCs/>
+            <w:sz w:val="20"/>
+            <w:szCs w:val="20"/>
+            <w:u w:val="none"/>
+          </w:rPr>
+          <w:t xml:space="preserve"> </w:t>
+        </w:r>
+        <w:proofErr w:type="spellStart"/>
+        <w:r>
+          <w:rPr>
+            <w:rStyle w:val="Hyperlink"/>
+            <w:bCs/>
+            <w:sz w:val="20"/>
+            <w:szCs w:val="20"/>
+            <w:u w:val="none"/>
+          </w:rPr>
+          <w:t>Niu</w:t>
+        </w:r>
+        <w:proofErr w:type="spellEnd"/>
       </w:hyperlink>
       <w:r>
         <w:rPr>
@@ -2859,8 +2888,18 @@
           <w:sz w:val="20"/>
           <w:szCs w:val="20"/>
         </w:rPr>
-        <w:t>Systems for 5G and Cloud</w:t>
-      </w:r>
+        <w:t xml:space="preserve">Systems for 5G and </w:t>
+      </w:r>
+      <w:proofErr w:type="gramStart"/>
+      <w:r>
+        <w:rPr>
+          <w:b/>
+          <w:sz w:val="20"/>
+          <w:szCs w:val="20"/>
+        </w:rPr>
+        <w:t>Cloud</w:t>
+      </w:r>
+      <w:proofErr w:type="gramEnd"/>
     </w:p>
     <w:p>
       <w:pPr>
@@ -3184,13 +3223,23 @@
           <w:szCs w:val="20"/>
         </w:rPr>
       </w:pPr>
-      <w:r>
-        <w:rPr>
-          <w:bCs/>
-          <w:sz w:val="20"/>
-          <w:szCs w:val="20"/>
-        </w:rPr>
-        <w:t>Yibo Zhao</w:t>
+      <w:proofErr w:type="spellStart"/>
+      <w:r>
+        <w:rPr>
+          <w:bCs/>
+          <w:sz w:val="20"/>
+          <w:szCs w:val="20"/>
+        </w:rPr>
+        <w:t>Yibo</w:t>
+      </w:r>
+      <w:proofErr w:type="spellEnd"/>
+      <w:r>
+        <w:rPr>
+          <w:bCs/>
+          <w:sz w:val="20"/>
+          <w:szCs w:val="20"/>
+        </w:rPr>
+        <w:t xml:space="preserve"> Zhao</w:t>
       </w:r>
       <w:r>
         <w:rPr>
@@ -3200,13 +3249,23 @@
         </w:rPr>
         <w:t xml:space="preserve"> (</w:t>
       </w:r>
-      <w:r>
-        <w:rPr>
-          <w:bCs/>
-          <w:sz w:val="20"/>
-          <w:szCs w:val="20"/>
-        </w:rPr>
-        <w:t>ShanghaiTech University</w:t>
+      <w:proofErr w:type="spellStart"/>
+      <w:r>
+        <w:rPr>
+          <w:bCs/>
+          <w:sz w:val="20"/>
+          <w:szCs w:val="20"/>
+        </w:rPr>
+        <w:t>ShanghaiTech</w:t>
+      </w:r>
+      <w:proofErr w:type="spellEnd"/>
+      <w:r>
+        <w:rPr>
+          <w:bCs/>
+          <w:sz w:val="20"/>
+          <w:szCs w:val="20"/>
+        </w:rPr>
+        <w:t xml:space="preserve"> University</w:t>
       </w:r>
       <w:r>
         <w:rPr>
@@ -3286,8 +3345,18 @@
           <w:sz w:val="20"/>
           <w:szCs w:val="20"/>
         </w:rPr>
-        <w:t>In-Memory Key-Value Store Live Migration with NetMigrate</w:t>
-      </w:r>
+        <w:t xml:space="preserve">In-Memory Key-Value Store Live Migration with </w:t>
+      </w:r>
+      <w:proofErr w:type="spellStart"/>
+      <w:r>
+        <w:rPr>
+          <w:bCs/>
+          <w:sz w:val="20"/>
+          <w:szCs w:val="20"/>
+        </w:rPr>
+        <w:t>NetMigrate</w:t>
+      </w:r>
+      <w:proofErr w:type="spellEnd"/>
     </w:p>
     <w:p>
       <w:pPr>
@@ -3311,7 +3380,6 @@
           <w:szCs w:val="20"/>
           <w:u w:val="single"/>
         </w:rPr>
-        <w:lastRenderedPageBreak/>
         <w:t>TEACHING</w:t>
       </w:r>
       <w:r>
@@ -3352,6 +3420,7 @@
           <w:sz w:val="20"/>
           <w:szCs w:val="20"/>
         </w:rPr>
+        <w:lastRenderedPageBreak/>
         <w:t>Teaching</w:t>
       </w:r>
       <w:r>
@@ -3463,8 +3532,19 @@
             <w:sz w:val="20"/>
             <w:szCs w:val="20"/>
           </w:rPr>
-          <w:t>Martin Herbordt</w:t>
+          <w:t xml:space="preserve">Martin </w:t>
         </w:r>
+        <w:proofErr w:type="spellStart"/>
+        <w:r>
+          <w:rPr>
+            <w:rStyle w:val="Hyperlink"/>
+            <w:bCs/>
+            <w:sz w:val="20"/>
+            <w:szCs w:val="20"/>
+          </w:rPr>
+          <w:t>Herbordt</w:t>
+        </w:r>
+        <w:proofErr w:type="spellEnd"/>
       </w:hyperlink>
     </w:p>
     <w:p>
@@ -4486,7 +4566,23 @@
           <w:sz w:val="20"/>
           <w:szCs w:val="20"/>
         </w:rPr>
-        <w:t xml:space="preserve">, Xi’an Jiaotong University      </w:t>
+        <w:t xml:space="preserve">, Xi’an </w:t>
+      </w:r>
+      <w:proofErr w:type="spellStart"/>
+      <w:r>
+        <w:rPr>
+          <w:sz w:val="20"/>
+          <w:szCs w:val="20"/>
+        </w:rPr>
+        <w:t>Jiaotong</w:t>
+      </w:r>
+      <w:proofErr w:type="spellEnd"/>
+      <w:r>
+        <w:rPr>
+          <w:sz w:val="20"/>
+          <w:szCs w:val="20"/>
+        </w:rPr>
+        <w:t xml:space="preserve"> University      </w:t>
       </w:r>
       <w:r>
         <w:rPr>
@@ -4535,6 +4631,7 @@
         </w:rPr>
         <w:t>Top 1</w:t>
       </w:r>
+      <w:proofErr w:type="gramStart"/>
       <w:r>
         <w:rPr>
           <w:sz w:val="20"/>
@@ -4561,7 +4658,15 @@
           <w:sz w:val="20"/>
           <w:szCs w:val="20"/>
         </w:rPr>
-        <w:t xml:space="preserve">  </w:t>
+        <w:t xml:space="preserve"> </w:t>
+      </w:r>
+      <w:proofErr w:type="gramEnd"/>
+      <w:r>
+        <w:rPr>
+          <w:sz w:val="20"/>
+          <w:szCs w:val="20"/>
+        </w:rPr>
+        <w:t xml:space="preserve"> </w:t>
       </w:r>
       <w:r>
         <w:rPr>
@@ -4755,7 +4860,23 @@
           <w:sz w:val="20"/>
           <w:szCs w:val="20"/>
         </w:rPr>
-        <w:t>Outstanding Student, Xi’an Jiaotong University</w:t>
+        <w:t xml:space="preserve">Outstanding Student, Xi’an </w:t>
+      </w:r>
+      <w:proofErr w:type="spellStart"/>
+      <w:r>
+        <w:rPr>
+          <w:sz w:val="20"/>
+          <w:szCs w:val="20"/>
+        </w:rPr>
+        <w:t>Jiaotong</w:t>
+      </w:r>
+      <w:proofErr w:type="spellEnd"/>
+      <w:r>
+        <w:rPr>
+          <w:sz w:val="20"/>
+          <w:szCs w:val="20"/>
+        </w:rPr>
+        <w:t xml:space="preserve"> University</w:t>
       </w:r>
       <w:r>
         <w:rPr>
@@ -5494,12 +5615,21 @@
         </w:rPr>
         <w:t xml:space="preserve">Redis, </w:t>
       </w:r>
-      <w:r>
-        <w:rPr>
-          <w:sz w:val="20"/>
-          <w:szCs w:val="20"/>
-        </w:rPr>
-        <w:t xml:space="preserve">gRPC, </w:t>
+      <w:proofErr w:type="spellStart"/>
+      <w:r>
+        <w:rPr>
+          <w:sz w:val="20"/>
+          <w:szCs w:val="20"/>
+        </w:rPr>
+        <w:t>gRPC</w:t>
+      </w:r>
+      <w:proofErr w:type="spellEnd"/>
+      <w:r>
+        <w:rPr>
+          <w:sz w:val="20"/>
+          <w:szCs w:val="20"/>
+        </w:rPr>
+        <w:t xml:space="preserve">, </w:t>
       </w:r>
       <w:r>
         <w:rPr>
